--- a/reports/Student #2/02 - Requirements - Student #2.docx
+++ b/reports/Student #2/02 - Requirements - Student #2.docx
@@ -141,6 +141,7 @@
                 <w15:appearance w15:val="hidden"/>
                 <w:text/>
               </w:sdtPr>
+              <w:sdtEndPr/>
               <w:sdtContent>
                 <w:r>
                   <w:rPr>
@@ -230,6 +231,7 @@
                 <w15:appearance w15:val="hidden"/>
                 <w:text/>
               </w:sdtPr>
+              <w:sdtEndPr/>
               <w:sdtContent>
                 <w:r>
                   <w:rPr>
@@ -317,6 +319,7 @@
                 <w15:appearance w15:val="hidden"/>
                 <w:text/>
               </w:sdtPr>
+              <w:sdtEndPr/>
               <w:sdtContent>
                 <w:r>
                   <w:rPr>
@@ -377,6 +380,7 @@
                 <w15:appearance w15:val="hidden"/>
                 <w:text/>
               </w:sdtPr>
+              <w:sdtEndPr/>
               <w:sdtContent>
                 <w:r>
                   <w:rPr>
@@ -441,6 +445,7 @@
                 <w15:appearance w15:val="hidden"/>
                 <w:text/>
               </w:sdtPr>
+              <w:sdtEndPr/>
               <w:sdtContent>
                 <w:r>
                   <w:rPr>
@@ -505,6 +510,7 @@
                 <w15:appearance w15:val="hidden"/>
                 <w:text/>
               </w:sdtPr>
+              <w:sdtEndPr/>
               <w:sdtContent>
                 <w:r>
                   <w:rPr>
@@ -589,6 +595,7 @@
                 <w15:appearance w15:val="hidden"/>
                 <w:text/>
               </w:sdtPr>
+              <w:sdtEndPr/>
               <w:sdtContent>
                 <w:r>
                   <w:rPr>
@@ -801,6 +808,7 @@
           <w15:appearance w15:val="hidden"/>
           <w:text/>
         </w:sdtPr>
+        <w:sdtEndPr/>
         <w:sdtContent>
           <w:r>
             <w:t xml:space="preserve">  </w:t>
@@ -921,6 +929,7 @@
           <w15:appearance w15:val="hidden"/>
           <w:text/>
         </w:sdtPr>
+        <w:sdtEndPr/>
         <w:sdtContent>
           <w:r>
             <w:t xml:space="preserve"> </w:t>
@@ -1218,6 +1227,7 @@
           <w15:appearance w15:val="hidden"/>
           <w:text/>
         </w:sdtPr>
+        <w:sdtEndPr/>
         <w:sdtContent>
           <w:r>
             <w:t xml:space="preserve">    </w:t>
@@ -1467,6 +1477,7 @@
           <w15:appearance w15:val="hidden"/>
           <w:text/>
         </w:sdtPr>
+        <w:sdtEndPr/>
         <w:sdtContent>
           <w:r>
             <w:t xml:space="preserve">    </w:t>
@@ -1683,6 +1694,7 @@
           </w:placeholder>
           <w:text/>
         </w:sdtPr>
+        <w:sdtEndPr/>
         <w:sdtContent>
           <w:r>
             <w:t xml:space="preserve">    </w:t>
@@ -1900,6 +1912,7 @@
           <w15:appearance w15:val="hidden"/>
           <w:text/>
         </w:sdtPr>
+        <w:sdtEndPr/>
         <w:sdtContent>
           <w:r>
             <w:t xml:space="preserve">    </w:t>
@@ -1951,6 +1964,7 @@
           <w15:appearance w15:val="hidden"/>
           <w:text/>
         </w:sdtPr>
+        <w:sdtEndPr/>
         <w:sdtContent>
           <w:r>
             <w:t xml:space="preserve">    </w:t>
@@ -2210,6 +2224,7 @@
           <w15:appearance w15:val="hidden"/>
           <w:text/>
         </w:sdtPr>
+        <w:sdtEndPr/>
         <w:sdtContent>
           <w:r>
             <w:t xml:space="preserve">    </w:t>
@@ -2347,6 +2362,7 @@
           <w15:appearance w15:val="hidden"/>
           <w:text/>
         </w:sdtPr>
+        <w:sdtEndPr/>
         <w:sdtContent>
           <w:r>
             <w:t xml:space="preserve">    </w:t>
@@ -2470,6 +2486,7 @@
           <w15:appearance w15:val="hidden"/>
           <w:text/>
         </w:sdtPr>
+        <w:sdtEndPr/>
         <w:sdtContent>
           <w:r>
             <w:t xml:space="preserve">    </w:t>
@@ -2558,6 +2575,7 @@
           <w15:appearance w15:val="hidden"/>
           <w:text/>
         </w:sdtPr>
+        <w:sdtEndPr/>
         <w:sdtContent>
           <w:r>
             <w:t xml:space="preserve">    </w:t>
@@ -2675,6 +2693,7 @@
           </w:placeholder>
           <w:text/>
         </w:sdtPr>
+        <w:sdtEndPr/>
         <w:sdtContent>
           <w:r>
             <w:t xml:space="preserve">    </w:t>
@@ -2729,6 +2748,7 @@
           <w15:appearance w15:val="hidden"/>
           <w:text/>
         </w:sdtPr>
+        <w:sdtEndPr/>
         <w:sdtContent>
           <w:r>
             <w:t xml:space="preserve">    </w:t>
@@ -2765,6 +2785,7 @@
           </w:placeholder>
           <w:text/>
         </w:sdtPr>
+        <w:sdtEndPr/>
         <w:sdtContent>
           <w:r>
             <w:t xml:space="preserve">    </w:t>
@@ -3343,6 +3364,7 @@
           <w15:appearance w15:val="hidden"/>
           <w:text/>
         </w:sdtPr>
+        <w:sdtEndPr/>
         <w:sdtContent>
           <w:r>
             <w:rPr>
@@ -3505,6 +3527,7 @@
           <w15:appearance w15:val="hidden"/>
           <w:text/>
         </w:sdtPr>
+        <w:sdtEndPr/>
         <w:sdtContent>
           <w:r>
             <w:t xml:space="preserve">    </w:t>
@@ -3661,6 +3684,7 @@
           <w15:appearance w15:val="hidden"/>
           <w:text/>
         </w:sdtPr>
+        <w:sdtEndPr/>
         <w:sdtContent>
           <w:r>
             <w:t xml:space="preserve">    </w:t>
@@ -3724,6 +3748,7 @@
           <w15:appearance w15:val="hidden"/>
           <w:text/>
         </w:sdtPr>
+        <w:sdtEndPr/>
         <w:sdtContent>
           <w:r>
             <w:t xml:space="preserve">    </w:t>
@@ -3805,6 +3830,7 @@
           <w15:appearance w15:val="hidden"/>
           <w:text/>
         </w:sdtPr>
+        <w:sdtEndPr/>
         <w:sdtContent>
           <w:r>
             <w:t xml:space="preserve">    </w:t>
@@ -3892,6 +3918,7 @@
           <w15:appearance w15:val="hidden"/>
           <w:text/>
         </w:sdtPr>
+        <w:sdtEndPr/>
         <w:sdtContent>
           <w:r>
             <w:rPr>
@@ -4032,6 +4059,7 @@
           </w:placeholder>
           <w:text/>
         </w:sdtPr>
+        <w:sdtEndPr/>
         <w:sdtContent>
           <w:r>
             <w:t xml:space="preserve">    </w:t>
@@ -4271,6 +4299,7 @@
           <w15:appearance w15:val="hidden"/>
           <w:text/>
         </w:sdtPr>
+        <w:sdtEndPr/>
         <w:sdtContent>
           <w:r>
             <w:t xml:space="preserve">    </w:t>
@@ -4328,6 +4357,7 @@
           <w15:appearance w15:val="hidden"/>
           <w:text/>
         </w:sdtPr>
+        <w:sdtEndPr/>
         <w:sdtContent>
           <w:r>
             <w:t xml:space="preserve">    </w:t>
@@ -4570,9 +4600,16 @@
           <w15:appearance w15:val="hidden"/>
           <w:text/>
         </w:sdtPr>
+        <w:sdtEndPr/>
         <w:sdtContent>
           <w:r>
-            <w:t xml:space="preserve">    </w:t>
+            <w:t xml:space="preserve">  </w:t>
+          </w:r>
+          <w:r>
+            <w:t>X</w:t>
+          </w:r>
+          <w:r>
+            <w:t xml:space="preserve">  </w:t>
           </w:r>
         </w:sdtContent>
       </w:sdt>
@@ -4607,9 +4644,16 @@
           <w15:appearance w15:val="hidden"/>
           <w:text/>
         </w:sdtPr>
+        <w:sdtEndPr/>
         <w:sdtContent>
           <w:r>
-            <w:t xml:space="preserve">    </w:t>
+            <w:t xml:space="preserve">  </w:t>
+          </w:r>
+          <w:r>
+            <w:t>X</w:t>
+          </w:r>
+          <w:r>
+            <w:t xml:space="preserve">  </w:t>
           </w:r>
         </w:sdtContent>
       </w:sdt>
@@ -4799,6 +4843,7 @@
           <w15:appearance w15:val="hidden"/>
           <w:text/>
         </w:sdtPr>
+        <w:sdtEndPr/>
         <w:sdtContent>
           <w:r>
             <w:rPr>
@@ -4961,6 +5006,7 @@
           <w15:appearance w15:val="hidden"/>
           <w:text/>
         </w:sdtPr>
+        <w:sdtEndPr/>
         <w:sdtContent>
           <w:r>
             <w:t xml:space="preserve">    </w:t>
@@ -5001,6 +5047,7 @@
           <w15:appearance w15:val="hidden"/>
           <w:text/>
         </w:sdtPr>
+        <w:sdtEndPr/>
         <w:sdtContent>
           <w:r>
             <w:rPr>
@@ -5170,6 +5217,7 @@
           </w:placeholder>
           <w:text/>
         </w:sdtPr>
+        <w:sdtEndPr/>
         <w:sdtContent>
           <w:r>
             <w:t xml:space="preserve">    </w:t>
@@ -5240,6 +5288,7 @@
           </w:placeholder>
           <w:text/>
         </w:sdtPr>
+        <w:sdtEndPr/>
         <w:sdtContent>
           <w:r>
             <w:t xml:space="preserve">    </w:t>
@@ -5360,6 +5409,7 @@
           <w15:appearance w15:val="hidden"/>
           <w:text/>
         </w:sdtPr>
+        <w:sdtEndPr/>
         <w:sdtContent>
           <w:r>
             <w:t xml:space="preserve">    </w:t>
@@ -5396,6 +5446,7 @@
           </w:placeholder>
           <w:text/>
         </w:sdtPr>
+        <w:sdtEndPr/>
         <w:sdtContent>
           <w:r>
             <w:t xml:space="preserve">    </w:t>
@@ -5605,6 +5656,7 @@
           <w15:appearance w15:val="hidden"/>
           <w:text/>
         </w:sdtPr>
+        <w:sdtEndPr/>
         <w:sdtContent>
           <w:r>
             <w:t xml:space="preserve">    </w:t>
@@ -5655,6 +5707,7 @@
           </w:placeholder>
           <w:text/>
         </w:sdtPr>
+        <w:sdtEndPr/>
         <w:sdtContent>
           <w:r>
             <w:t xml:space="preserve">    </w:t>
@@ -5691,6 +5744,7 @@
           </w:placeholder>
           <w:text/>
         </w:sdtPr>
+        <w:sdtEndPr/>
         <w:sdtContent>
           <w:r>
             <w:t xml:space="preserve">    </w:t>
@@ -9525,6 +9579,7 @@
     <w:rsid w:val="002955BA"/>
     <w:rsid w:val="002B01EF"/>
     <w:rsid w:val="002C5B10"/>
+    <w:rsid w:val="002E491D"/>
     <w:rsid w:val="00362E40"/>
     <w:rsid w:val="003936CA"/>
     <w:rsid w:val="004209F9"/>

--- a/reports/Student #2/02 - Requirements - Student #2.docx
+++ b/reports/Student #2/02 - Requirements - Student #2.docx
@@ -141,7 +141,6 @@
                 <w15:appearance w15:val="hidden"/>
                 <w:text/>
               </w:sdtPr>
-              <w:sdtEndPr/>
               <w:sdtContent>
                 <w:r>
                   <w:rPr>
@@ -231,7 +230,6 @@
                 <w15:appearance w15:val="hidden"/>
                 <w:text/>
               </w:sdtPr>
-              <w:sdtEndPr/>
               <w:sdtContent>
                 <w:r>
                   <w:rPr>
@@ -319,7 +317,6 @@
                 <w15:appearance w15:val="hidden"/>
                 <w:text/>
               </w:sdtPr>
-              <w:sdtEndPr/>
               <w:sdtContent>
                 <w:r>
                   <w:rPr>
@@ -380,7 +377,6 @@
                 <w15:appearance w15:val="hidden"/>
                 <w:text/>
               </w:sdtPr>
-              <w:sdtEndPr/>
               <w:sdtContent>
                 <w:r>
                   <w:rPr>
@@ -445,7 +441,6 @@
                 <w15:appearance w15:val="hidden"/>
                 <w:text/>
               </w:sdtPr>
-              <w:sdtEndPr/>
               <w:sdtContent>
                 <w:r>
                   <w:rPr>
@@ -510,7 +505,6 @@
                 <w15:appearance w15:val="hidden"/>
                 <w:text/>
               </w:sdtPr>
-              <w:sdtEndPr/>
               <w:sdtContent>
                 <w:r>
                   <w:rPr>
@@ -585,7 +579,6 @@
               <w:sdtPr>
                 <w:rPr>
                   <w:rFonts w:asciiTheme="majorHAnsi" w:hAnsiTheme="majorHAnsi" w:cstheme="majorHAnsi"/>
-                  <w:u w:val="single"/>
                 </w:rPr>
                 <w:tag w:val="Moment"/>
                 <w:id w:val="-131097587"/>
@@ -595,12 +588,10 @@
                 <w15:appearance w15:val="hidden"/>
                 <w:text/>
               </w:sdtPr>
-              <w:sdtEndPr/>
               <w:sdtContent>
                 <w:r>
                   <w:rPr>
                     <w:rFonts w:asciiTheme="majorHAnsi" w:hAnsiTheme="majorHAnsi" w:cstheme="majorHAnsi"/>
-                    <w:u w:val="single"/>
                   </w:rPr>
                   <w:t xml:space="preserve"> Seville February 18, 2025 </w:t>
                 </w:r>
@@ -808,7 +799,6 @@
           <w15:appearance w15:val="hidden"/>
           <w:text/>
         </w:sdtPr>
-        <w:sdtEndPr/>
         <w:sdtContent>
           <w:r>
             <w:t xml:space="preserve">  </w:t>
@@ -929,7 +919,6 @@
           <w15:appearance w15:val="hidden"/>
           <w:text/>
         </w:sdtPr>
-        <w:sdtEndPr/>
         <w:sdtContent>
           <w:r>
             <w:t xml:space="preserve"> </w:t>
@@ -1227,7 +1216,6 @@
           <w15:appearance w15:val="hidden"/>
           <w:text/>
         </w:sdtPr>
-        <w:sdtEndPr/>
         <w:sdtContent>
           <w:r>
             <w:t xml:space="preserve">    </w:t>
@@ -1477,7 +1465,6 @@
           <w15:appearance w15:val="hidden"/>
           <w:text/>
         </w:sdtPr>
-        <w:sdtEndPr/>
         <w:sdtContent>
           <w:r>
             <w:t xml:space="preserve">    </w:t>
@@ -1694,7 +1681,6 @@
           </w:placeholder>
           <w:text/>
         </w:sdtPr>
-        <w:sdtEndPr/>
         <w:sdtContent>
           <w:r>
             <w:t xml:space="preserve">    </w:t>
@@ -1912,7 +1898,6 @@
           <w15:appearance w15:val="hidden"/>
           <w:text/>
         </w:sdtPr>
-        <w:sdtEndPr/>
         <w:sdtContent>
           <w:r>
             <w:t xml:space="preserve">    </w:t>
@@ -1964,7 +1949,6 @@
           <w15:appearance w15:val="hidden"/>
           <w:text/>
         </w:sdtPr>
-        <w:sdtEndPr/>
         <w:sdtContent>
           <w:r>
             <w:t xml:space="preserve">    </w:t>
@@ -2224,7 +2208,6 @@
           <w15:appearance w15:val="hidden"/>
           <w:text/>
         </w:sdtPr>
-        <w:sdtEndPr/>
         <w:sdtContent>
           <w:r>
             <w:t xml:space="preserve">    </w:t>
@@ -2362,7 +2345,6 @@
           <w15:appearance w15:val="hidden"/>
           <w:text/>
         </w:sdtPr>
-        <w:sdtEndPr/>
         <w:sdtContent>
           <w:r>
             <w:t xml:space="preserve">    </w:t>
@@ -2486,7 +2468,6 @@
           <w15:appearance w15:val="hidden"/>
           <w:text/>
         </w:sdtPr>
-        <w:sdtEndPr/>
         <w:sdtContent>
           <w:r>
             <w:t xml:space="preserve">    </w:t>
@@ -2575,7 +2556,6 @@
           <w15:appearance w15:val="hidden"/>
           <w:text/>
         </w:sdtPr>
-        <w:sdtEndPr/>
         <w:sdtContent>
           <w:r>
             <w:t xml:space="preserve">    </w:t>
@@ -2693,7 +2673,6 @@
           </w:placeholder>
           <w:text/>
         </w:sdtPr>
-        <w:sdtEndPr/>
         <w:sdtContent>
           <w:r>
             <w:t xml:space="preserve">    </w:t>
@@ -2748,7 +2727,6 @@
           <w15:appearance w15:val="hidden"/>
           <w:text/>
         </w:sdtPr>
-        <w:sdtEndPr/>
         <w:sdtContent>
           <w:r>
             <w:t xml:space="preserve">    </w:t>
@@ -2785,7 +2763,6 @@
           </w:placeholder>
           <w:text/>
         </w:sdtPr>
-        <w:sdtEndPr/>
         <w:sdtContent>
           <w:r>
             <w:t xml:space="preserve">    </w:t>
@@ -3364,7 +3341,6 @@
           <w15:appearance w15:val="hidden"/>
           <w:text/>
         </w:sdtPr>
-        <w:sdtEndPr/>
         <w:sdtContent>
           <w:r>
             <w:rPr>
@@ -3527,7 +3503,6 @@
           <w15:appearance w15:val="hidden"/>
           <w:text/>
         </w:sdtPr>
-        <w:sdtEndPr/>
         <w:sdtContent>
           <w:r>
             <w:t xml:space="preserve">    </w:t>
@@ -3684,7 +3659,6 @@
           <w15:appearance w15:val="hidden"/>
           <w:text/>
         </w:sdtPr>
-        <w:sdtEndPr/>
         <w:sdtContent>
           <w:r>
             <w:t xml:space="preserve">    </w:t>
@@ -3748,7 +3722,6 @@
           <w15:appearance w15:val="hidden"/>
           <w:text/>
         </w:sdtPr>
-        <w:sdtEndPr/>
         <w:sdtContent>
           <w:r>
             <w:t xml:space="preserve">    </w:t>
@@ -3830,7 +3803,6 @@
           <w15:appearance w15:val="hidden"/>
           <w:text/>
         </w:sdtPr>
-        <w:sdtEndPr/>
         <w:sdtContent>
           <w:r>
             <w:t xml:space="preserve">    </w:t>
@@ -3918,7 +3890,6 @@
           <w15:appearance w15:val="hidden"/>
           <w:text/>
         </w:sdtPr>
-        <w:sdtEndPr/>
         <w:sdtContent>
           <w:r>
             <w:rPr>
@@ -4059,7 +4030,6 @@
           </w:placeholder>
           <w:text/>
         </w:sdtPr>
-        <w:sdtEndPr/>
         <w:sdtContent>
           <w:r>
             <w:t xml:space="preserve">    </w:t>
@@ -4299,7 +4269,6 @@
           <w15:appearance w15:val="hidden"/>
           <w:text/>
         </w:sdtPr>
-        <w:sdtEndPr/>
         <w:sdtContent>
           <w:r>
             <w:t xml:space="preserve">    </w:t>
@@ -4357,7 +4326,6 @@
           <w15:appearance w15:val="hidden"/>
           <w:text/>
         </w:sdtPr>
-        <w:sdtEndPr/>
         <w:sdtContent>
           <w:r>
             <w:t xml:space="preserve">    </w:t>
@@ -4600,7 +4568,6 @@
           <w15:appearance w15:val="hidden"/>
           <w:text/>
         </w:sdtPr>
-        <w:sdtEndPr/>
         <w:sdtContent>
           <w:r>
             <w:t xml:space="preserve">  </w:t>
@@ -4644,7 +4611,6 @@
           <w15:appearance w15:val="hidden"/>
           <w:text/>
         </w:sdtPr>
-        <w:sdtEndPr/>
         <w:sdtContent>
           <w:r>
             <w:t xml:space="preserve">  </w:t>
@@ -4843,7 +4809,6 @@
           <w15:appearance w15:val="hidden"/>
           <w:text/>
         </w:sdtPr>
-        <w:sdtEndPr/>
         <w:sdtContent>
           <w:r>
             <w:rPr>
@@ -5006,7 +4971,6 @@
           <w15:appearance w15:val="hidden"/>
           <w:text/>
         </w:sdtPr>
-        <w:sdtEndPr/>
         <w:sdtContent>
           <w:r>
             <w:t xml:space="preserve">    </w:t>
@@ -5047,7 +5011,6 @@
           <w15:appearance w15:val="hidden"/>
           <w:text/>
         </w:sdtPr>
-        <w:sdtEndPr/>
         <w:sdtContent>
           <w:r>
             <w:rPr>
@@ -5217,7 +5180,6 @@
           </w:placeholder>
           <w:text/>
         </w:sdtPr>
-        <w:sdtEndPr/>
         <w:sdtContent>
           <w:r>
             <w:t xml:space="preserve">    </w:t>
@@ -5288,7 +5250,6 @@
           </w:placeholder>
           <w:text/>
         </w:sdtPr>
-        <w:sdtEndPr/>
         <w:sdtContent>
           <w:r>
             <w:t xml:space="preserve">    </w:t>
@@ -5409,7 +5370,6 @@
           <w15:appearance w15:val="hidden"/>
           <w:text/>
         </w:sdtPr>
-        <w:sdtEndPr/>
         <w:sdtContent>
           <w:r>
             <w:t xml:space="preserve">    </w:t>
@@ -5446,7 +5406,6 @@
           </w:placeholder>
           <w:text/>
         </w:sdtPr>
-        <w:sdtEndPr/>
         <w:sdtContent>
           <w:r>
             <w:t xml:space="preserve">    </w:t>
@@ -5656,7 +5615,6 @@
           <w15:appearance w15:val="hidden"/>
           <w:text/>
         </w:sdtPr>
-        <w:sdtEndPr/>
         <w:sdtContent>
           <w:r>
             <w:t xml:space="preserve">    </w:t>
@@ -5707,7 +5665,6 @@
           </w:placeholder>
           <w:text/>
         </w:sdtPr>
-        <w:sdtEndPr/>
         <w:sdtContent>
           <w:r>
             <w:t xml:space="preserve">    </w:t>
@@ -5744,7 +5701,6 @@
           </w:placeholder>
           <w:text/>
         </w:sdtPr>
-        <w:sdtEndPr/>
         <w:sdtContent>
           <w:r>
             <w:t xml:space="preserve">    </w:t>
@@ -9603,11 +9559,13 @@
     <w:rsid w:val="00953D97"/>
     <w:rsid w:val="00990B95"/>
     <w:rsid w:val="00A222AC"/>
+    <w:rsid w:val="00BB1C8B"/>
     <w:rsid w:val="00BC7967"/>
     <w:rsid w:val="00BE6B07"/>
     <w:rsid w:val="00BF19BE"/>
     <w:rsid w:val="00C12AB9"/>
     <w:rsid w:val="00C63AB0"/>
+    <w:rsid w:val="00D00A03"/>
     <w:rsid w:val="00D21D3B"/>
     <w:rsid w:val="00D72CB9"/>
     <w:rsid w:val="00D933FC"/>

--- a/reports/Student #2/02 - Requirements - Student #2.docx
+++ b/reports/Student #2/02 - Requirements - Student #2.docx
@@ -1218,7 +1218,13 @@
         </w:sdtPr>
         <w:sdtContent>
           <w:r>
-            <w:t xml:space="preserve">    </w:t>
+            <w:t xml:space="preserve">  </w:t>
+          </w:r>
+          <w:r>
+            <w:t>X</w:t>
+          </w:r>
+          <w:r>
+            <w:t xml:space="preserve">  </w:t>
           </w:r>
         </w:sdtContent>
       </w:sdt>
@@ -1467,7 +1473,13 @@
         </w:sdtPr>
         <w:sdtContent>
           <w:r>
-            <w:t xml:space="preserve">    </w:t>
+            <w:t xml:space="preserve">  </w:t>
+          </w:r>
+          <w:r>
+            <w:t>X</w:t>
+          </w:r>
+          <w:r>
+            <w:t xml:space="preserve">  </w:t>
           </w:r>
         </w:sdtContent>
       </w:sdt>
@@ -1683,7 +1695,13 @@
         </w:sdtPr>
         <w:sdtContent>
           <w:r>
-            <w:t xml:space="preserve">    </w:t>
+            <w:t xml:space="preserve">  </w:t>
+          </w:r>
+          <w:r>
+            <w:t>X</w:t>
+          </w:r>
+          <w:r>
+            <w:t xml:space="preserve">  </w:t>
           </w:r>
         </w:sdtContent>
       </w:sdt>
@@ -1951,7 +1969,13 @@
         </w:sdtPr>
         <w:sdtContent>
           <w:r>
-            <w:t xml:space="preserve">    </w:t>
+            <w:t xml:space="preserve">  </w:t>
+          </w:r>
+          <w:r>
+            <w:t>X</w:t>
+          </w:r>
+          <w:r>
+            <w:t xml:space="preserve">  </w:t>
           </w:r>
         </w:sdtContent>
       </w:sdt>
@@ -9545,6 +9569,7 @@
     <w:rsid w:val="004D7778"/>
     <w:rsid w:val="0054309A"/>
     <w:rsid w:val="005650B2"/>
+    <w:rsid w:val="005F4B10"/>
     <w:rsid w:val="00635F6F"/>
     <w:rsid w:val="006F0789"/>
     <w:rsid w:val="007210B5"/>
@@ -9584,6 +9609,7 @@
     <w:rsid w:val="00F64E54"/>
     <w:rsid w:val="00F83338"/>
     <w:rsid w:val="00FB072E"/>
+    <w:rsid w:val="00FC10D5"/>
     <w:rsid w:val="00FE6BFD"/>
   </w:rsids>
   <m:mathPr>

--- a/reports/Student #2/02 - Requirements - Student #2.docx
+++ b/reports/Student #2/02 - Requirements - Student #2.docx
@@ -3529,7 +3529,13 @@
         </w:sdtPr>
         <w:sdtContent>
           <w:r>
-            <w:t xml:space="preserve">    </w:t>
+            <w:t xml:space="preserve">  </w:t>
+          </w:r>
+          <w:r>
+            <w:t>X</w:t>
+          </w:r>
+          <w:r>
+            <w:t xml:space="preserve">  </w:t>
           </w:r>
         </w:sdtContent>
       </w:sdt>
@@ -9556,6 +9562,7 @@
     <w:rsid w:val="0010552B"/>
     <w:rsid w:val="001221F0"/>
     <w:rsid w:val="001942D6"/>
+    <w:rsid w:val="001B4C21"/>
     <w:rsid w:val="002955BA"/>
     <w:rsid w:val="002B01EF"/>
     <w:rsid w:val="002C5B10"/>
@@ -9595,6 +9602,7 @@
     <w:rsid w:val="00D72CB9"/>
     <w:rsid w:val="00D933FC"/>
     <w:rsid w:val="00DB5D10"/>
+    <w:rsid w:val="00DB692D"/>
     <w:rsid w:val="00DB6947"/>
     <w:rsid w:val="00DC72FB"/>
     <w:rsid w:val="00DD70FC"/>

--- a/reports/Student #2/02 - Requirements - Student #2.docx
+++ b/reports/Student #2/02 - Requirements - Student #2.docx
@@ -1918,7 +1918,13 @@
         </w:sdtPr>
         <w:sdtContent>
           <w:r>
-            <w:t xml:space="preserve">    </w:t>
+            <w:t xml:space="preserve">  </w:t>
+          </w:r>
+          <w:r>
+            <w:t>X</w:t>
+          </w:r>
+          <w:r>
+            <w:t xml:space="preserve">  </w:t>
           </w:r>
         </w:sdtContent>
       </w:sdt>
@@ -9572,7 +9578,9 @@
     <w:rsid w:val="005F4B10"/>
     <w:rsid w:val="00635F6F"/>
     <w:rsid w:val="006F0789"/>
+    <w:rsid w:val="00701A19"/>
     <w:rsid w:val="007210B5"/>
+    <w:rsid w:val="00774C25"/>
     <w:rsid w:val="00791580"/>
     <w:rsid w:val="00794714"/>
     <w:rsid w:val="007A55FF"/>

--- a/reports/Student #2/02 - Requirements - Student #2.docx
+++ b/reports/Student #2/02 - Requirements - Student #2.docx
@@ -3535,7 +3535,13 @@
         </w:sdtPr>
         <w:sdtContent>
           <w:r>
-            <w:t xml:space="preserve">    </w:t>
+            <w:t xml:space="preserve">  </w:t>
+          </w:r>
+          <w:r>
+            <w:t>X</w:t>
+          </w:r>
+          <w:r>
+            <w:t xml:space="preserve">  </w:t>
           </w:r>
         </w:sdtContent>
       </w:sdt>
@@ -9568,6 +9574,7 @@
     <w:rsid w:val="002E491D"/>
     <w:rsid w:val="00362E40"/>
     <w:rsid w:val="003936CA"/>
+    <w:rsid w:val="00404F56"/>
     <w:rsid w:val="004209F9"/>
     <w:rsid w:val="004802A8"/>
     <w:rsid w:val="004A43F4"/>
@@ -9590,6 +9597,7 @@
     <w:rsid w:val="0093034B"/>
     <w:rsid w:val="00944E58"/>
     <w:rsid w:val="00953D97"/>
+    <w:rsid w:val="00977566"/>
     <w:rsid w:val="00990B95"/>
     <w:rsid w:val="00A222AC"/>
     <w:rsid w:val="00BB1C8B"/>

--- a/reports/Student #2/02 - Requirements - Student #2.docx
+++ b/reports/Student #2/02 - Requirements - Student #2.docx
@@ -3376,7 +3376,19 @@
             <w:rPr>
               <w:lang w:val="en-US"/>
             </w:rPr>
-            <w:t xml:space="preserve">    </w:t>
+            <w:t xml:space="preserve">  </w:t>
+          </w:r>
+          <w:r>
+            <w:rPr>
+              <w:lang w:val="en-US"/>
+            </w:rPr>
+            <w:t>X</w:t>
+          </w:r>
+          <w:r>
+            <w:rPr>
+              <w:lang w:val="en-US"/>
+            </w:rPr>
+            <w:t xml:space="preserve">  </w:t>
           </w:r>
         </w:sdtContent>
       </w:sdt>
@@ -4850,7 +4862,19 @@
             <w:rPr>
               <w:lang w:val="en-US"/>
             </w:rPr>
-            <w:t xml:space="preserve">    </w:t>
+            <w:t xml:space="preserve">  </w:t>
+          </w:r>
+          <w:r>
+            <w:rPr>
+              <w:lang w:val="en-US"/>
+            </w:rPr>
+            <w:t>X</w:t>
+          </w:r>
+          <w:r>
+            <w:rPr>
+              <w:lang w:val="en-US"/>
+            </w:rPr>
+            <w:t xml:space="preserve">  </w:t>
           </w:r>
         </w:sdtContent>
       </w:sdt>
@@ -9568,6 +9592,7 @@
     <w:rsid w:val="0010552B"/>
     <w:rsid w:val="001221F0"/>
     <w:rsid w:val="001942D6"/>
+    <w:rsid w:val="00252E26"/>
     <w:rsid w:val="002955BA"/>
     <w:rsid w:val="002B01EF"/>
     <w:rsid w:val="002C5B10"/>
@@ -9593,6 +9618,7 @@
     <w:rsid w:val="007A55FF"/>
     <w:rsid w:val="007C004C"/>
     <w:rsid w:val="007E6C7A"/>
+    <w:rsid w:val="007F5E01"/>
     <w:rsid w:val="008B1087"/>
     <w:rsid w:val="0093034B"/>
     <w:rsid w:val="00944E58"/>

--- a/reports/Student #2/02 - Requirements - Student #2.docx
+++ b/reports/Student #2/02 - Requirements - Student #2.docx
@@ -5033,7 +5033,13 @@
         </w:sdtPr>
         <w:sdtContent>
           <w:r>
-            <w:t xml:space="preserve">    </w:t>
+            <w:t xml:space="preserve"> </w:t>
+          </w:r>
+          <w:r>
+            <w:t>X</w:t>
+          </w:r>
+          <w:r>
+            <w:t xml:space="preserve">   </w:t>
           </w:r>
         </w:sdtContent>
       </w:sdt>
@@ -5076,7 +5082,19 @@
             <w:rPr>
               <w:lang w:val="en-US"/>
             </w:rPr>
-            <w:t xml:space="preserve">    </w:t>
+            <w:t xml:space="preserve"> </w:t>
+          </w:r>
+          <w:r>
+            <w:rPr>
+              <w:lang w:val="en-US"/>
+            </w:rPr>
+            <w:t>X</w:t>
+          </w:r>
+          <w:r>
+            <w:rPr>
+              <w:lang w:val="en-US"/>
+            </w:rPr>
+            <w:t xml:space="preserve">   </w:t>
           </w:r>
         </w:sdtContent>
       </w:sdt>
@@ -9641,6 +9659,8 @@
     <w:rsid w:val="00DC72FB"/>
     <w:rsid w:val="00DD70FC"/>
     <w:rsid w:val="00E25325"/>
+    <w:rsid w:val="00E42CD3"/>
+    <w:rsid w:val="00E62741"/>
     <w:rsid w:val="00EA1B9C"/>
     <w:rsid w:val="00ED34A4"/>
     <w:rsid w:val="00ED3D0C"/>

--- a/reports/Student #2/02 - Requirements - Student #2.docx
+++ b/reports/Student #2/02 - Requirements - Student #2.docx
@@ -235,7 +235,7 @@
                   <w:rPr>
                     <w:rFonts w:asciiTheme="majorHAnsi" w:hAnsiTheme="majorHAnsi" w:cstheme="majorHAnsi"/>
                   </w:rPr>
-                  <w:t xml:space="preserve"> https://github.com/Davidvt04/Acme-ANS-D01  </w:t>
+                  <w:t xml:space="preserve"> https://github.com/Davidvt04/Acme-ANS-C1.61  </w:t>
                 </w:r>
               </w:sdtContent>
             </w:sdt>
@@ -9572,6 +9572,7 @@
     <w:sig w:usb0="20000287" w:usb1="00000003" w:usb2="00000000" w:usb3="00000000" w:csb0="0000019F" w:csb1="00000000"/>
   </w:font>
   <w:font w:name="Yu Mincho">
+    <w:altName w:val="游明朝"/>
     <w:charset w:val="80"/>
     <w:family w:val="roman"/>
     <w:pitch w:val="variable"/>
@@ -9630,6 +9631,7 @@
     <w:rsid w:val="006F0789"/>
     <w:rsid w:val="00701A19"/>
     <w:rsid w:val="007210B5"/>
+    <w:rsid w:val="007545F8"/>
     <w:rsid w:val="00774C25"/>
     <w:rsid w:val="00791580"/>
     <w:rsid w:val="00794714"/>
@@ -9638,6 +9640,7 @@
     <w:rsid w:val="007E6C7A"/>
     <w:rsid w:val="007F5E01"/>
     <w:rsid w:val="008B1087"/>
+    <w:rsid w:val="00906D87"/>
     <w:rsid w:val="0093034B"/>
     <w:rsid w:val="00944E58"/>
     <w:rsid w:val="00953D97"/>

--- a/reports/Student #2/02 - Requirements - Student #2.docx
+++ b/reports/Student #2/02 - Requirements - Student #2.docx
@@ -9646,6 +9646,7 @@
     <w:rsid w:val="00953D97"/>
     <w:rsid w:val="00977566"/>
     <w:rsid w:val="00990B95"/>
+    <w:rsid w:val="00A16CDC"/>
     <w:rsid w:val="00A222AC"/>
     <w:rsid w:val="00BB1C8B"/>
     <w:rsid w:val="00BC7967"/>
@@ -9653,6 +9654,7 @@
     <w:rsid w:val="00BF19BE"/>
     <w:rsid w:val="00C12AB9"/>
     <w:rsid w:val="00C63AB0"/>
+    <w:rsid w:val="00CF0268"/>
     <w:rsid w:val="00D00A03"/>
     <w:rsid w:val="00D21D3B"/>
     <w:rsid w:val="00D72CB9"/>

--- a/reports/Student #2/02 - Requirements - Student #2.docx
+++ b/reports/Student #2/02 - Requirements - Student #2.docx
@@ -2500,7 +2500,13 @@
         </w:sdtPr>
         <w:sdtContent>
           <w:r>
-            <w:t xml:space="preserve">    </w:t>
+            <w:t xml:space="preserve">  </w:t>
+          </w:r>
+          <w:r>
+            <w:t>X</w:t>
+          </w:r>
+          <w:r>
+            <w:t xml:space="preserve">  </w:t>
           </w:r>
         </w:sdtContent>
       </w:sdt>
@@ -9654,6 +9660,7 @@
     <w:rsid w:val="00BF19BE"/>
     <w:rsid w:val="00C12AB9"/>
     <w:rsid w:val="00C63AB0"/>
+    <w:rsid w:val="00CC2966"/>
     <w:rsid w:val="00CF0268"/>
     <w:rsid w:val="00D00A03"/>
     <w:rsid w:val="00D21D3B"/>
@@ -9669,6 +9676,7 @@
     <w:rsid w:val="00EA1B9C"/>
     <w:rsid w:val="00ED34A4"/>
     <w:rsid w:val="00ED3D0C"/>
+    <w:rsid w:val="00EE0220"/>
     <w:rsid w:val="00F06ED1"/>
     <w:rsid w:val="00F30381"/>
     <w:rsid w:val="00F36204"/>

--- a/reports/Student #2/02 - Requirements - Student #2.docx
+++ b/reports/Student #2/02 - Requirements - Student #2.docx
@@ -2377,7 +2377,13 @@
         </w:sdtPr>
         <w:sdtContent>
           <w:r>
-            <w:t xml:space="preserve">    </w:t>
+            <w:t xml:space="preserve">  </w:t>
+          </w:r>
+          <w:r>
+            <w:t>X</w:t>
+          </w:r>
+          <w:r>
+            <w:t xml:space="preserve">  </w:t>
           </w:r>
         </w:sdtContent>
       </w:sdt>
@@ -9632,6 +9638,7 @@
     <w:rsid w:val="004D7778"/>
     <w:rsid w:val="0054309A"/>
     <w:rsid w:val="005650B2"/>
+    <w:rsid w:val="005C0929"/>
     <w:rsid w:val="005F4B10"/>
     <w:rsid w:val="00635F6F"/>
     <w:rsid w:val="006F0789"/>
@@ -9664,6 +9671,7 @@
     <w:rsid w:val="00CF0268"/>
     <w:rsid w:val="00D00A03"/>
     <w:rsid w:val="00D21D3B"/>
+    <w:rsid w:val="00D5155D"/>
     <w:rsid w:val="00D72CB9"/>
     <w:rsid w:val="00D933FC"/>
     <w:rsid w:val="00DB5D10"/>

--- a/reports/Student #2/02 - Requirements - Student #2.docx
+++ b/reports/Student #2/02 - Requirements - Student #2.docx
@@ -3721,7 +3721,13 @@
         </w:sdtPr>
         <w:sdtContent>
           <w:r>
-            <w:t xml:space="preserve">    </w:t>
+            <w:t xml:space="preserve">  </w:t>
+          </w:r>
+          <w:r>
+            <w:t>X</w:t>
+          </w:r>
+          <w:r>
+            <w:t xml:space="preserve">  </w:t>
           </w:r>
         </w:sdtContent>
       </w:sdt>
@@ -3784,7 +3790,13 @@
         </w:sdtPr>
         <w:sdtContent>
           <w:r>
-            <w:t xml:space="preserve">    </w:t>
+            <w:t xml:space="preserve">  </w:t>
+          </w:r>
+          <w:r>
+            <w:t>X</w:t>
+          </w:r>
+          <w:r>
+            <w:t xml:space="preserve">  </w:t>
           </w:r>
         </w:sdtContent>
       </w:sdt>
@@ -9619,6 +9631,7 @@
     <w:rsidRoot w:val="004D7778"/>
     <w:rsid w:val="00061CE8"/>
     <w:rsid w:val="000656B8"/>
+    <w:rsid w:val="00091CE8"/>
     <w:rsid w:val="000B4661"/>
     <w:rsid w:val="0010552B"/>
     <w:rsid w:val="001221F0"/>
@@ -9682,6 +9695,7 @@
     <w:rsid w:val="00E42CD3"/>
     <w:rsid w:val="00E62741"/>
     <w:rsid w:val="00EA1B9C"/>
+    <w:rsid w:val="00EC360E"/>
     <w:rsid w:val="00ED34A4"/>
     <w:rsid w:val="00ED3D0C"/>
     <w:rsid w:val="00EE0220"/>

--- a/reports/Student #2/02 - Requirements - Student #2.docx
+++ b/reports/Student #2/02 - Requirements - Student #2.docx
@@ -3877,7 +3877,13 @@
         </w:sdtPr>
         <w:sdtContent>
           <w:r>
-            <w:t xml:space="preserve">    </w:t>
+            <w:t xml:space="preserve">  </w:t>
+          </w:r>
+          <w:r>
+            <w:t>X</w:t>
+          </w:r>
+          <w:r>
+            <w:t xml:space="preserve">  </w:t>
           </w:r>
         </w:sdtContent>
       </w:sdt>
@@ -9666,6 +9672,7 @@
     <w:rsid w:val="007E6C7A"/>
     <w:rsid w:val="007F5E01"/>
     <w:rsid w:val="008B1087"/>
+    <w:rsid w:val="008E4061"/>
     <w:rsid w:val="00906D87"/>
     <w:rsid w:val="0093034B"/>
     <w:rsid w:val="00944E58"/>
@@ -9685,6 +9692,7 @@
     <w:rsid w:val="00D00A03"/>
     <w:rsid w:val="00D21D3B"/>
     <w:rsid w:val="00D5155D"/>
+    <w:rsid w:val="00D54082"/>
     <w:rsid w:val="00D72CB9"/>
     <w:rsid w:val="00D933FC"/>
     <w:rsid w:val="00DB5D10"/>

--- a/reports/Student #2/02 - Requirements - Student #2.docx
+++ b/reports/Student #2/02 - Requirements - Student #2.docx
@@ -2240,7 +2240,13 @@
         </w:sdtPr>
         <w:sdtContent>
           <w:r>
-            <w:t xml:space="preserve">    </w:t>
+            <w:t xml:space="preserve">  </w:t>
+          </w:r>
+          <w:r>
+            <w:t>X</w:t>
+          </w:r>
+          <w:r>
+            <w:t xml:space="preserve">  </w:t>
           </w:r>
         </w:sdtContent>
       </w:sdt>
@@ -3976,7 +3982,25 @@
               <w:szCs w:val="22"/>
               <w14:ligatures w14:val="none"/>
             </w:rPr>
-            <w:t xml:space="preserve">    </w:t>
+            <w:t xml:space="preserve">   </w:t>
+          </w:r>
+          <w:r>
+            <w:rPr>
+              <w:kern w:val="0"/>
+              <w:sz w:val="22"/>
+              <w:szCs w:val="22"/>
+              <w14:ligatures w14:val="none"/>
+            </w:rPr>
+            <w:t>X</w:t>
+          </w:r>
+          <w:r>
+            <w:rPr>
+              <w:kern w:val="0"/>
+              <w:sz w:val="22"/>
+              <w:szCs w:val="22"/>
+              <w14:ligatures w14:val="none"/>
+            </w:rPr>
+            <w:t xml:space="preserve"> </w:t>
           </w:r>
         </w:sdtContent>
       </w:sdt>
@@ -9647,6 +9671,7 @@
     <w:rsid w:val="002B01EF"/>
     <w:rsid w:val="002C5B10"/>
     <w:rsid w:val="002E491D"/>
+    <w:rsid w:val="002F535B"/>
     <w:rsid w:val="00362E40"/>
     <w:rsid w:val="003936CA"/>
     <w:rsid w:val="00404F56"/>
@@ -9681,6 +9706,8 @@
     <w:rsid w:val="00990B95"/>
     <w:rsid w:val="00A16CDC"/>
     <w:rsid w:val="00A222AC"/>
+    <w:rsid w:val="00B11E1C"/>
+    <w:rsid w:val="00B425F3"/>
     <w:rsid w:val="00BB1C8B"/>
     <w:rsid w:val="00BC7967"/>
     <w:rsid w:val="00BE6B07"/>
@@ -9693,6 +9720,7 @@
     <w:rsid w:val="00D21D3B"/>
     <w:rsid w:val="00D5155D"/>
     <w:rsid w:val="00D54082"/>
+    <w:rsid w:val="00D54B3D"/>
     <w:rsid w:val="00D72CB9"/>
     <w:rsid w:val="00D933FC"/>
     <w:rsid w:val="00DB5D10"/>

--- a/reports/Student #2/02 - Requirements - Student #2.docx
+++ b/reports/Student #2/02 - Requirements - Student #2.docx
@@ -2606,7 +2606,13 @@
         </w:sdtPr>
         <w:sdtContent>
           <w:r>
-            <w:t xml:space="preserve">    </w:t>
+            <w:t xml:space="preserve">  </w:t>
+          </w:r>
+          <w:r>
+            <w:t>X</w:t>
+          </w:r>
+          <w:r>
+            <w:t xml:space="preserve">  </w:t>
           </w:r>
         </w:sdtContent>
       </w:sdt>
@@ -2723,7 +2729,13 @@
         </w:sdtPr>
         <w:sdtContent>
           <w:r>
-            <w:t xml:space="preserve">    </w:t>
+            <w:t xml:space="preserve">  </w:t>
+          </w:r>
+          <w:r>
+            <w:t>X</w:t>
+          </w:r>
+          <w:r>
+            <w:t xml:space="preserve">  </w:t>
           </w:r>
         </w:sdtContent>
       </w:sdt>
@@ -2777,7 +2789,13 @@
         </w:sdtPr>
         <w:sdtContent>
           <w:r>
-            <w:t xml:space="preserve">    </w:t>
+            <w:t xml:space="preserve">  </w:t>
+          </w:r>
+          <w:r>
+            <w:t>X</w:t>
+          </w:r>
+          <w:r>
+            <w:t xml:space="preserve">  </w:t>
           </w:r>
         </w:sdtContent>
       </w:sdt>
@@ -2813,7 +2831,13 @@
         </w:sdtPr>
         <w:sdtContent>
           <w:r>
-            <w:t xml:space="preserve">    </w:t>
+            <w:t xml:space="preserve">  </w:t>
+          </w:r>
+          <w:r>
+            <w:t>X</w:t>
+          </w:r>
+          <w:r>
+            <w:t xml:space="preserve">  </w:t>
           </w:r>
         </w:sdtContent>
       </w:sdt>
@@ -9666,9 +9690,11 @@
     <w:rsid w:val="0010552B"/>
     <w:rsid w:val="001221F0"/>
     <w:rsid w:val="001942D6"/>
+    <w:rsid w:val="001E2C86"/>
     <w:rsid w:val="00252E26"/>
     <w:rsid w:val="002955BA"/>
     <w:rsid w:val="002B01EF"/>
+    <w:rsid w:val="002B518B"/>
     <w:rsid w:val="002C5B10"/>
     <w:rsid w:val="002E491D"/>
     <w:rsid w:val="002F535B"/>

--- a/reports/Student #2/02 - Requirements - Student #2.docx
+++ b/reports/Student #2/02 - Requirements - Student #2.docx
@@ -4158,7 +4158,13 @@
         </w:sdtPr>
         <w:sdtContent>
           <w:r>
-            <w:t xml:space="preserve">    </w:t>
+            <w:t xml:space="preserve">  </w:t>
+          </w:r>
+          <w:r>
+            <w:t>X</w:t>
+          </w:r>
+          <w:r>
+            <w:t xml:space="preserve">  </w:t>
           </w:r>
         </w:sdtContent>
       </w:sdt>
@@ -5338,7 +5344,13 @@
         </w:sdtPr>
         <w:sdtContent>
           <w:r>
-            <w:t xml:space="preserve">    </w:t>
+            <w:t xml:space="preserve"> </w:t>
+          </w:r>
+          <w:r>
+            <w:t>X</w:t>
+          </w:r>
+          <w:r>
+            <w:t xml:space="preserve"> </w:t>
           </w:r>
         </w:sdtContent>
       </w:sdt>
@@ -5408,7 +5420,13 @@
         </w:sdtPr>
         <w:sdtContent>
           <w:r>
-            <w:t xml:space="preserve">    </w:t>
+            <w:t xml:space="preserve">  </w:t>
+          </w:r>
+          <w:r>
+            <w:t>X</w:t>
+          </w:r>
+          <w:r>
+            <w:t xml:space="preserve">  </w:t>
           </w:r>
         </w:sdtContent>
       </w:sdt>
@@ -5528,7 +5546,13 @@
         </w:sdtPr>
         <w:sdtContent>
           <w:r>
-            <w:t xml:space="preserve">    </w:t>
+            <w:t xml:space="preserve"> </w:t>
+          </w:r>
+          <w:r>
+            <w:t>X</w:t>
+          </w:r>
+          <w:r>
+            <w:t xml:space="preserve">   </w:t>
           </w:r>
         </w:sdtContent>
       </w:sdt>
@@ -5564,7 +5588,13 @@
         </w:sdtPr>
         <w:sdtContent>
           <w:r>
-            <w:t xml:space="preserve">    </w:t>
+            <w:t xml:space="preserve">  </w:t>
+          </w:r>
+          <w:r>
+            <w:t>X</w:t>
+          </w:r>
+          <w:r>
+            <w:t xml:space="preserve">  </w:t>
           </w:r>
         </w:sdtContent>
       </w:sdt>
@@ -9708,6 +9738,7 @@
     <w:rsid w:val="004D7778"/>
     <w:rsid w:val="0054309A"/>
     <w:rsid w:val="005650B2"/>
+    <w:rsid w:val="005852A0"/>
     <w:rsid w:val="005C0929"/>
     <w:rsid w:val="005F4B10"/>
     <w:rsid w:val="00635F6F"/>
@@ -9730,6 +9761,7 @@
     <w:rsid w:val="00953D97"/>
     <w:rsid w:val="00977566"/>
     <w:rsid w:val="00990B95"/>
+    <w:rsid w:val="00A04873"/>
     <w:rsid w:val="00A16CDC"/>
     <w:rsid w:val="00A222AC"/>
     <w:rsid w:val="00B11E1C"/>
